--- a/en/pilates/horario_pilates.docx
+++ b/en/pilates/horario_pilates.docx
@@ -47,7 +47,7 @@
                   </pic:nvPicPr>
                   <pic:blipFill>
                     <a:blip r:embed="rId2"/>
-                    <a:srcRect l="14660" t="37201" r="26971" b="54596"/>
+                    <a:srcRect l="14655" t="37201" r="26971" b="54596"/>
                     <a:stretch>
                       <a:fillRect/>
                     </a:stretch>
@@ -98,9 +98,7 @@
           <w:sz w:val="36"/>
           <w:szCs w:val="36"/>
         </w:rPr>
-        <w:t>PILATES SCHEDULE</w:t>
-        <w:tab/>
-        <w:tab/>
+        <w:t>HORARI D’ACTIVITATS</w:t>
       </w:r>
     </w:p>
     <w:p>
@@ -118,7 +116,7 @@
     <w:tbl>
       <w:tblPr>
         <w:jc w:val="left"/>
-        <w:tblInd w:w="2731" w:type="dxa"/>
+        <w:tblInd w:w="2335" w:type="dxa"/>
         <w:tblBorders>
           <w:top w:val="single" w:sz="4" w:space="0" w:color="00000A"/>
           <w:left w:val="single" w:sz="4" w:space="0" w:color="00000A"/>
@@ -129,15 +127,15 @@
         </w:tblBorders>
         <w:tblCellMar>
           <w:top w:w="0" w:type="dxa"/>
-          <w:left w:w="98" w:type="dxa"/>
+          <w:left w:w="88" w:type="dxa"/>
           <w:bottom w:w="0" w:type="dxa"/>
           <w:right w:w="108" w:type="dxa"/>
         </w:tblCellMar>
       </w:tblPr>
       <w:tblGrid>
-        <w:gridCol w:w="2312"/>
-        <w:gridCol w:w="1993"/>
-        <w:gridCol w:w="2616"/>
+        <w:gridCol w:w="2870"/>
+        <w:gridCol w:w="1822"/>
+        <w:gridCol w:w="2915"/>
       </w:tblGrid>
       <w:tr>
         <w:trPr>
@@ -145,18 +143,18 @@
         </w:trPr>
         <w:tc>
           <w:tcPr>
-            <w:tcW w:w="2312" w:type="dxa"/>
-            <w:tcBorders>
-              <w:top w:val="single" w:sz="4" w:space="0" w:color="00000A"/>
-              <w:left w:val="single" w:sz="4" w:space="0" w:color="00000A"/>
-              <w:bottom w:val="single" w:sz="4" w:space="0" w:color="00000A"/>
-              <w:insideH w:val="single" w:sz="4" w:space="0" w:color="00000A"/>
-              <w:right w:val="single" w:sz="4" w:space="0" w:color="00000A"/>
-              <w:insideV w:val="single" w:sz="4" w:space="0" w:color="00000A"/>
-            </w:tcBorders>
-            <w:shd w:fill="FFFFFF" w:val="clear"/>
-            <w:tcMar>
-              <w:left w:w="98" w:type="dxa"/>
+            <w:tcW w:w="2870" w:type="dxa"/>
+            <w:tcBorders>
+              <w:top w:val="single" w:sz="4" w:space="0" w:color="00000A"/>
+              <w:left w:val="single" w:sz="4" w:space="0" w:color="00000A"/>
+              <w:bottom w:val="single" w:sz="4" w:space="0" w:color="00000A"/>
+              <w:insideH w:val="single" w:sz="4" w:space="0" w:color="00000A"/>
+              <w:right w:val="single" w:sz="4" w:space="0" w:color="00000A"/>
+              <w:insideV w:val="single" w:sz="4" w:space="0" w:color="00000A"/>
+            </w:tcBorders>
+            <w:shd w:fill="FFFFFF" w:val="clear"/>
+            <w:tcMar>
+              <w:left w:w="88" w:type="dxa"/>
             </w:tcMar>
           </w:tcPr>
           <w:p>
@@ -172,24 +170,24 @@
               <w:rPr>
                 <w:b/>
               </w:rPr>
-              <w:t>TUESDAY</w:t>
-            </w:r>
-          </w:p>
-        </w:tc>
-        <w:tc>
-          <w:tcPr>
-            <w:tcW w:w="1993" w:type="dxa"/>
-            <w:tcBorders>
-              <w:top w:val="single" w:sz="4" w:space="0" w:color="00000A"/>
-              <w:left w:val="single" w:sz="4" w:space="0" w:color="00000A"/>
-              <w:bottom w:val="single" w:sz="4" w:space="0" w:color="00000A"/>
-              <w:insideH w:val="single" w:sz="4" w:space="0" w:color="00000A"/>
-              <w:right w:val="single" w:sz="4" w:space="0" w:color="00000A"/>
-              <w:insideV w:val="single" w:sz="4" w:space="0" w:color="00000A"/>
-            </w:tcBorders>
-            <w:shd w:fill="FFFFFF" w:val="clear"/>
-            <w:tcMar>
-              <w:left w:w="98" w:type="dxa"/>
+              <w:t>DIMARTS</w:t>
+            </w:r>
+          </w:p>
+        </w:tc>
+        <w:tc>
+          <w:tcPr>
+            <w:tcW w:w="1822" w:type="dxa"/>
+            <w:tcBorders>
+              <w:top w:val="single" w:sz="4" w:space="0" w:color="00000A"/>
+              <w:left w:val="single" w:sz="4" w:space="0" w:color="00000A"/>
+              <w:bottom w:val="single" w:sz="4" w:space="0" w:color="00000A"/>
+              <w:insideH w:val="single" w:sz="4" w:space="0" w:color="00000A"/>
+              <w:right w:val="single" w:sz="4" w:space="0" w:color="00000A"/>
+              <w:insideV w:val="single" w:sz="4" w:space="0" w:color="00000A"/>
+            </w:tcBorders>
+            <w:shd w:fill="FFFFFF" w:val="clear"/>
+            <w:tcMar>
+              <w:left w:w="88" w:type="dxa"/>
             </w:tcMar>
           </w:tcPr>
           <w:p>
@@ -205,24 +203,24 @@
               <w:rPr>
                 <w:b/>
               </w:rPr>
-              <w:t>WEDNESDAY</w:t>
-            </w:r>
-          </w:p>
-        </w:tc>
-        <w:tc>
-          <w:tcPr>
-            <w:tcW w:w="2616" w:type="dxa"/>
-            <w:tcBorders>
-              <w:top w:val="single" w:sz="4" w:space="0" w:color="00000A"/>
-              <w:left w:val="single" w:sz="4" w:space="0" w:color="00000A"/>
-              <w:bottom w:val="single" w:sz="4" w:space="0" w:color="00000A"/>
-              <w:insideH w:val="single" w:sz="4" w:space="0" w:color="00000A"/>
-              <w:right w:val="single" w:sz="4" w:space="0" w:color="00000A"/>
-              <w:insideV w:val="single" w:sz="4" w:space="0" w:color="00000A"/>
-            </w:tcBorders>
-            <w:shd w:fill="FFFFFF" w:val="clear"/>
-            <w:tcMar>
-              <w:left w:w="98" w:type="dxa"/>
+              <w:t>DIMECRES</w:t>
+            </w:r>
+          </w:p>
+        </w:tc>
+        <w:tc>
+          <w:tcPr>
+            <w:tcW w:w="2915" w:type="dxa"/>
+            <w:tcBorders>
+              <w:top w:val="single" w:sz="4" w:space="0" w:color="00000A"/>
+              <w:left w:val="single" w:sz="4" w:space="0" w:color="00000A"/>
+              <w:bottom w:val="single" w:sz="4" w:space="0" w:color="00000A"/>
+              <w:insideH w:val="single" w:sz="4" w:space="0" w:color="00000A"/>
+              <w:right w:val="single" w:sz="4" w:space="0" w:color="00000A"/>
+              <w:insideV w:val="single" w:sz="4" w:space="0" w:color="00000A"/>
+            </w:tcBorders>
+            <w:shd w:fill="FFFFFF" w:val="clear"/>
+            <w:tcMar>
+              <w:left w:w="88" w:type="dxa"/>
             </w:tcMar>
           </w:tcPr>
           <w:p>
@@ -238,7 +236,7 @@
               <w:rPr>
                 <w:b/>
               </w:rPr>
-              <w:t>THURSDAY</w:t>
+              <w:t>DIJOUS</w:t>
             </w:r>
           </w:p>
         </w:tc>
@@ -249,18 +247,18 @@
         </w:trPr>
         <w:tc>
           <w:tcPr>
-            <w:tcW w:w="2312" w:type="dxa"/>
-            <w:tcBorders>
-              <w:top w:val="single" w:sz="4" w:space="0" w:color="00000A"/>
-              <w:left w:val="single" w:sz="4" w:space="0" w:color="00000A"/>
-              <w:bottom w:val="single" w:sz="4" w:space="0" w:color="00000A"/>
-              <w:insideH w:val="single" w:sz="4" w:space="0" w:color="00000A"/>
-              <w:right w:val="single" w:sz="4" w:space="0" w:color="00000A"/>
-              <w:insideV w:val="single" w:sz="4" w:space="0" w:color="00000A"/>
-            </w:tcBorders>
-            <w:shd w:fill="FFFFFF" w:val="clear"/>
-            <w:tcMar>
-              <w:left w:w="98" w:type="dxa"/>
+            <w:tcW w:w="2870" w:type="dxa"/>
+            <w:tcBorders>
+              <w:top w:val="single" w:sz="4" w:space="0" w:color="00000A"/>
+              <w:left w:val="single" w:sz="4" w:space="0" w:color="00000A"/>
+              <w:bottom w:val="single" w:sz="4" w:space="0" w:color="00000A"/>
+              <w:insideH w:val="single" w:sz="4" w:space="0" w:color="00000A"/>
+              <w:right w:val="single" w:sz="4" w:space="0" w:color="00000A"/>
+              <w:insideV w:val="single" w:sz="4" w:space="0" w:color="00000A"/>
+            </w:tcBorders>
+            <w:shd w:fill="FFFFFF" w:val="clear"/>
+            <w:tcMar>
+              <w:left w:w="88" w:type="dxa"/>
             </w:tcMar>
           </w:tcPr>
           <w:p>
@@ -270,62 +268,68 @@
               <w:jc w:val="center"/>
               <w:rPr>
                 <w:color w:val="7030A0"/>
-                <w:sz w:val="40"/>
-                <w:szCs w:val="40"/>
+                <w:sz w:val="44"/>
+                <w:szCs w:val="44"/>
               </w:rPr>
             </w:pPr>
             <w:r>
               <w:rPr>
                 <w:color w:val="7030A0"/>
-                <w:sz w:val="40"/>
-                <w:szCs w:val="40"/>
-              </w:rPr>
-              <w:t>9:30-10:30 Pilates*</w:t>
-            </w:r>
-          </w:p>
-        </w:tc>
-        <w:tc>
-          <w:tcPr>
-            <w:tcW w:w="1993" w:type="dxa"/>
-            <w:tcBorders>
-              <w:top w:val="single" w:sz="4" w:space="0" w:color="00000A"/>
-              <w:left w:val="single" w:sz="4" w:space="0" w:color="00000A"/>
-              <w:bottom w:val="single" w:sz="4" w:space="0" w:color="00000A"/>
-              <w:insideH w:val="single" w:sz="4" w:space="0" w:color="00000A"/>
-              <w:right w:val="single" w:sz="4" w:space="0" w:color="00000A"/>
-              <w:insideV w:val="single" w:sz="4" w:space="0" w:color="00000A"/>
-            </w:tcBorders>
-            <w:shd w:fill="FFFFFF" w:val="clear"/>
-            <w:tcMar>
-              <w:left w:w="98" w:type="dxa"/>
-            </w:tcMar>
-          </w:tcPr>
-          <w:p>
-            <w:pPr>
-              <w:pStyle w:val="Contingutdelataula"/>
-              <w:spacing w:before="114" w:after="114"/>
-              <w:jc w:val="center"/>
-              <w:rPr/>
-            </w:pPr>
-            <w:r>
-              <w:rPr/>
-            </w:r>
-          </w:p>
-        </w:tc>
-        <w:tc>
-          <w:tcPr>
-            <w:tcW w:w="2616" w:type="dxa"/>
-            <w:tcBorders>
-              <w:top w:val="single" w:sz="4" w:space="0" w:color="00000A"/>
-              <w:left w:val="single" w:sz="4" w:space="0" w:color="00000A"/>
-              <w:bottom w:val="single" w:sz="4" w:space="0" w:color="00000A"/>
-              <w:insideH w:val="single" w:sz="4" w:space="0" w:color="00000A"/>
-              <w:right w:val="single" w:sz="4" w:space="0" w:color="00000A"/>
-              <w:insideV w:val="single" w:sz="4" w:space="0" w:color="00000A"/>
-            </w:tcBorders>
-            <w:shd w:fill="FFFFFF" w:val="clear"/>
-            <w:tcMar>
-              <w:left w:w="98" w:type="dxa"/>
+                <w:sz w:val="44"/>
+                <w:szCs w:val="44"/>
+              </w:rPr>
+              <w:t>8:30-9:30 Pilates</w:t>
+            </w:r>
+          </w:p>
+        </w:tc>
+        <w:tc>
+          <w:tcPr>
+            <w:tcW w:w="1822" w:type="dxa"/>
+            <w:tcBorders>
+              <w:top w:val="single" w:sz="4" w:space="0" w:color="00000A"/>
+              <w:left w:val="single" w:sz="4" w:space="0" w:color="00000A"/>
+              <w:bottom w:val="single" w:sz="4" w:space="0" w:color="00000A"/>
+              <w:insideH w:val="single" w:sz="4" w:space="0" w:color="00000A"/>
+              <w:right w:val="single" w:sz="4" w:space="0" w:color="00000A"/>
+              <w:insideV w:val="single" w:sz="4" w:space="0" w:color="00000A"/>
+            </w:tcBorders>
+            <w:shd w:fill="FFFFFF" w:val="clear"/>
+            <w:tcMar>
+              <w:left w:w="88" w:type="dxa"/>
+            </w:tcMar>
+          </w:tcPr>
+          <w:p>
+            <w:pPr>
+              <w:pStyle w:val="Contingutdelataula"/>
+              <w:spacing w:before="114" w:after="114"/>
+              <w:jc w:val="center"/>
+              <w:rPr>
+                <w:sz w:val="44"/>
+                <w:szCs w:val="44"/>
+              </w:rPr>
+            </w:pPr>
+            <w:r>
+              <w:rPr>
+                <w:sz w:val="44"/>
+                <w:szCs w:val="44"/>
+              </w:rPr>
+            </w:r>
+          </w:p>
+        </w:tc>
+        <w:tc>
+          <w:tcPr>
+            <w:tcW w:w="2915" w:type="dxa"/>
+            <w:tcBorders>
+              <w:top w:val="single" w:sz="4" w:space="0" w:color="00000A"/>
+              <w:left w:val="single" w:sz="4" w:space="0" w:color="00000A"/>
+              <w:bottom w:val="single" w:sz="4" w:space="0" w:color="00000A"/>
+              <w:insideH w:val="single" w:sz="4" w:space="0" w:color="00000A"/>
+              <w:right w:val="single" w:sz="4" w:space="0" w:color="00000A"/>
+              <w:insideV w:val="single" w:sz="4" w:space="0" w:color="00000A"/>
+            </w:tcBorders>
+            <w:shd w:fill="FFFFFF" w:val="clear"/>
+            <w:tcMar>
+              <w:left w:w="88" w:type="dxa"/>
             </w:tcMar>
           </w:tcPr>
           <w:p>
@@ -335,17 +339,17 @@
               <w:jc w:val="center"/>
               <w:rPr>
                 <w:color w:val="7030A0"/>
-                <w:sz w:val="40"/>
-                <w:szCs w:val="40"/>
+                <w:sz w:val="44"/>
+                <w:szCs w:val="44"/>
               </w:rPr>
             </w:pPr>
             <w:r>
               <w:rPr>
                 <w:color w:val="7030A0"/>
-                <w:sz w:val="40"/>
-                <w:szCs w:val="40"/>
-              </w:rPr>
-              <w:t>9:30-10:30 Pilates*</w:t>
+                <w:sz w:val="44"/>
+                <w:szCs w:val="44"/>
+              </w:rPr>
+              <w:t>8:30-9:30 Pilates</w:t>
             </w:r>
           </w:p>
         </w:tc>
@@ -356,85 +360,109 @@
         </w:trPr>
         <w:tc>
           <w:tcPr>
-            <w:tcW w:w="2312" w:type="dxa"/>
-            <w:tcBorders>
-              <w:top w:val="single" w:sz="4" w:space="0" w:color="00000A"/>
-              <w:left w:val="single" w:sz="4" w:space="0" w:color="00000A"/>
-              <w:bottom w:val="single" w:sz="4" w:space="0" w:color="00000A"/>
-              <w:insideH w:val="single" w:sz="4" w:space="0" w:color="00000A"/>
-              <w:right w:val="single" w:sz="4" w:space="0" w:color="00000A"/>
-              <w:insideV w:val="single" w:sz="4" w:space="0" w:color="00000A"/>
-            </w:tcBorders>
-            <w:shd w:fill="FFFFFF" w:val="clear"/>
-            <w:tcMar>
-              <w:left w:w="98" w:type="dxa"/>
-            </w:tcMar>
-          </w:tcPr>
-          <w:p>
-            <w:pPr>
-              <w:pStyle w:val="Contingutdelataula"/>
-              <w:spacing w:before="114" w:after="114"/>
-              <w:jc w:val="center"/>
-              <w:rPr/>
-            </w:pPr>
-            <w:r>
-              <w:rPr/>
-            </w:r>
-          </w:p>
-        </w:tc>
-        <w:tc>
-          <w:tcPr>
-            <w:tcW w:w="1993" w:type="dxa"/>
-            <w:tcBorders>
-              <w:top w:val="single" w:sz="4" w:space="0" w:color="00000A"/>
-              <w:left w:val="single" w:sz="4" w:space="0" w:color="00000A"/>
-              <w:bottom w:val="single" w:sz="4" w:space="0" w:color="00000A"/>
-              <w:insideH w:val="single" w:sz="4" w:space="0" w:color="00000A"/>
-              <w:right w:val="single" w:sz="4" w:space="0" w:color="00000A"/>
-              <w:insideV w:val="single" w:sz="4" w:space="0" w:color="00000A"/>
-            </w:tcBorders>
-            <w:shd w:fill="FFFFFF" w:val="clear"/>
-            <w:tcMar>
-              <w:left w:w="98" w:type="dxa"/>
-            </w:tcMar>
-          </w:tcPr>
-          <w:p>
-            <w:pPr>
-              <w:pStyle w:val="Contingutdelataula"/>
-              <w:spacing w:before="114" w:after="114"/>
-              <w:jc w:val="center"/>
-              <w:rPr/>
-            </w:pPr>
-            <w:r>
-              <w:rPr/>
-            </w:r>
-          </w:p>
-        </w:tc>
-        <w:tc>
-          <w:tcPr>
-            <w:tcW w:w="2616" w:type="dxa"/>
-            <w:tcBorders>
-              <w:top w:val="single" w:sz="4" w:space="0" w:color="00000A"/>
-              <w:left w:val="single" w:sz="4" w:space="0" w:color="00000A"/>
-              <w:bottom w:val="single" w:sz="4" w:space="0" w:color="00000A"/>
-              <w:insideH w:val="single" w:sz="4" w:space="0" w:color="00000A"/>
-              <w:right w:val="single" w:sz="4" w:space="0" w:color="00000A"/>
-              <w:insideV w:val="single" w:sz="4" w:space="0" w:color="00000A"/>
-            </w:tcBorders>
-            <w:shd w:fill="FFFFFF" w:val="clear"/>
-            <w:tcMar>
-              <w:left w:w="98" w:type="dxa"/>
-            </w:tcMar>
-          </w:tcPr>
-          <w:p>
-            <w:pPr>
-              <w:pStyle w:val="Contingutdelataula"/>
-              <w:spacing w:before="114" w:after="114"/>
-              <w:jc w:val="center"/>
-              <w:rPr/>
-            </w:pPr>
-            <w:r>
-              <w:rPr/>
+            <w:tcW w:w="2870" w:type="dxa"/>
+            <w:tcBorders>
+              <w:top w:val="single" w:sz="4" w:space="0" w:color="00000A"/>
+              <w:left w:val="single" w:sz="4" w:space="0" w:color="00000A"/>
+              <w:bottom w:val="single" w:sz="4" w:space="0" w:color="00000A"/>
+              <w:insideH w:val="single" w:sz="4" w:space="0" w:color="00000A"/>
+              <w:right w:val="single" w:sz="4" w:space="0" w:color="00000A"/>
+              <w:insideV w:val="single" w:sz="4" w:space="0" w:color="00000A"/>
+            </w:tcBorders>
+            <w:shd w:fill="FFFFFF" w:val="clear"/>
+            <w:tcMar>
+              <w:left w:w="88" w:type="dxa"/>
+            </w:tcMar>
+          </w:tcPr>
+          <w:p>
+            <w:pPr>
+              <w:pStyle w:val="Contingutdelataula"/>
+              <w:spacing w:before="114" w:after="114"/>
+              <w:jc w:val="center"/>
+              <w:rPr>
+                <w:color w:val="7030A0"/>
+                <w:sz w:val="44"/>
+                <w:szCs w:val="44"/>
+              </w:rPr>
+            </w:pPr>
+            <w:r>
+              <w:rPr>
+                <w:color w:val="7030A0"/>
+                <w:sz w:val="44"/>
+                <w:szCs w:val="44"/>
+              </w:rPr>
+              <w:t>9:30-10:30 Pilates</w:t>
+            </w:r>
+          </w:p>
+        </w:tc>
+        <w:tc>
+          <w:tcPr>
+            <w:tcW w:w="1822" w:type="dxa"/>
+            <w:tcBorders>
+              <w:top w:val="single" w:sz="4" w:space="0" w:color="00000A"/>
+              <w:left w:val="single" w:sz="4" w:space="0" w:color="00000A"/>
+              <w:bottom w:val="single" w:sz="4" w:space="0" w:color="00000A"/>
+              <w:insideH w:val="single" w:sz="4" w:space="0" w:color="00000A"/>
+              <w:right w:val="single" w:sz="4" w:space="0" w:color="00000A"/>
+              <w:insideV w:val="single" w:sz="4" w:space="0" w:color="00000A"/>
+            </w:tcBorders>
+            <w:shd w:fill="FFFFFF" w:val="clear"/>
+            <w:tcMar>
+              <w:left w:w="88" w:type="dxa"/>
+            </w:tcMar>
+          </w:tcPr>
+          <w:p>
+            <w:pPr>
+              <w:pStyle w:val="Contingutdelataula"/>
+              <w:spacing w:before="114" w:after="114"/>
+              <w:jc w:val="center"/>
+              <w:rPr>
+                <w:sz w:val="44"/>
+                <w:szCs w:val="44"/>
+              </w:rPr>
+            </w:pPr>
+            <w:r>
+              <w:rPr>
+                <w:sz w:val="44"/>
+                <w:szCs w:val="44"/>
+              </w:rPr>
+            </w:r>
+          </w:p>
+        </w:tc>
+        <w:tc>
+          <w:tcPr>
+            <w:tcW w:w="2915" w:type="dxa"/>
+            <w:tcBorders>
+              <w:top w:val="single" w:sz="4" w:space="0" w:color="00000A"/>
+              <w:left w:val="single" w:sz="4" w:space="0" w:color="00000A"/>
+              <w:bottom w:val="single" w:sz="4" w:space="0" w:color="00000A"/>
+              <w:insideH w:val="single" w:sz="4" w:space="0" w:color="00000A"/>
+              <w:right w:val="single" w:sz="4" w:space="0" w:color="00000A"/>
+              <w:insideV w:val="single" w:sz="4" w:space="0" w:color="00000A"/>
+            </w:tcBorders>
+            <w:shd w:fill="FFFFFF" w:val="clear"/>
+            <w:tcMar>
+              <w:left w:w="88" w:type="dxa"/>
+            </w:tcMar>
+          </w:tcPr>
+          <w:p>
+            <w:pPr>
+              <w:pStyle w:val="Contingutdelataula"/>
+              <w:spacing w:before="114" w:after="114"/>
+              <w:jc w:val="center"/>
+              <w:rPr>
+                <w:color w:val="7030A0"/>
+                <w:sz w:val="44"/>
+                <w:szCs w:val="44"/>
+              </w:rPr>
+            </w:pPr>
+            <w:r>
+              <w:rPr>
+                <w:color w:val="7030A0"/>
+                <w:sz w:val="44"/>
+                <w:szCs w:val="44"/>
+              </w:rPr>
+              <w:t>9:30-10:30 Pilates</w:t>
             </w:r>
           </w:p>
         </w:tc>
@@ -445,85 +473,103 @@
         </w:trPr>
         <w:tc>
           <w:tcPr>
-            <w:tcW w:w="2312" w:type="dxa"/>
-            <w:tcBorders>
-              <w:top w:val="single" w:sz="4" w:space="0" w:color="00000A"/>
-              <w:left w:val="single" w:sz="4" w:space="0" w:color="00000A"/>
-              <w:bottom w:val="single" w:sz="4" w:space="0" w:color="00000A"/>
-              <w:insideH w:val="single" w:sz="4" w:space="0" w:color="00000A"/>
-              <w:right w:val="single" w:sz="4" w:space="0" w:color="00000A"/>
-              <w:insideV w:val="single" w:sz="4" w:space="0" w:color="00000A"/>
-            </w:tcBorders>
-            <w:shd w:fill="FFFFFF" w:val="clear"/>
-            <w:tcMar>
-              <w:left w:w="98" w:type="dxa"/>
-            </w:tcMar>
-          </w:tcPr>
-          <w:p>
-            <w:pPr>
-              <w:pStyle w:val="Contingutdelataula"/>
-              <w:spacing w:before="114" w:after="114"/>
-              <w:jc w:val="center"/>
-              <w:rPr/>
-            </w:pPr>
-            <w:r>
-              <w:rPr/>
-            </w:r>
-          </w:p>
-        </w:tc>
-        <w:tc>
-          <w:tcPr>
-            <w:tcW w:w="1993" w:type="dxa"/>
-            <w:tcBorders>
-              <w:top w:val="single" w:sz="4" w:space="0" w:color="00000A"/>
-              <w:left w:val="single" w:sz="4" w:space="0" w:color="00000A"/>
-              <w:bottom w:val="single" w:sz="4" w:space="0" w:color="00000A"/>
-              <w:insideH w:val="single" w:sz="4" w:space="0" w:color="00000A"/>
-              <w:right w:val="single" w:sz="4" w:space="0" w:color="00000A"/>
-              <w:insideV w:val="single" w:sz="4" w:space="0" w:color="00000A"/>
-            </w:tcBorders>
-            <w:shd w:fill="FFFFFF" w:val="clear"/>
-            <w:tcMar>
-              <w:left w:w="98" w:type="dxa"/>
-            </w:tcMar>
-          </w:tcPr>
-          <w:p>
-            <w:pPr>
-              <w:pStyle w:val="Contingutdelataula"/>
-              <w:spacing w:before="114" w:after="114"/>
-              <w:jc w:val="center"/>
-              <w:rPr/>
-            </w:pPr>
-            <w:r>
-              <w:rPr/>
-            </w:r>
-          </w:p>
-        </w:tc>
-        <w:tc>
-          <w:tcPr>
-            <w:tcW w:w="2616" w:type="dxa"/>
-            <w:tcBorders>
-              <w:top w:val="single" w:sz="4" w:space="0" w:color="00000A"/>
-              <w:left w:val="single" w:sz="4" w:space="0" w:color="00000A"/>
-              <w:bottom w:val="single" w:sz="4" w:space="0" w:color="00000A"/>
-              <w:insideH w:val="single" w:sz="4" w:space="0" w:color="00000A"/>
-              <w:right w:val="single" w:sz="4" w:space="0" w:color="00000A"/>
-              <w:insideV w:val="single" w:sz="4" w:space="0" w:color="00000A"/>
-            </w:tcBorders>
-            <w:shd w:fill="FFFFFF" w:val="clear"/>
-            <w:tcMar>
-              <w:left w:w="98" w:type="dxa"/>
-            </w:tcMar>
-          </w:tcPr>
-          <w:p>
-            <w:pPr>
-              <w:pStyle w:val="Contingutdelataula"/>
-              <w:spacing w:before="114" w:after="114"/>
-              <w:jc w:val="center"/>
-              <w:rPr/>
-            </w:pPr>
-            <w:r>
-              <w:rPr/>
+            <w:tcW w:w="2870" w:type="dxa"/>
+            <w:tcBorders>
+              <w:top w:val="single" w:sz="4" w:space="0" w:color="00000A"/>
+              <w:left w:val="single" w:sz="4" w:space="0" w:color="00000A"/>
+              <w:bottom w:val="single" w:sz="4" w:space="0" w:color="00000A"/>
+              <w:insideH w:val="single" w:sz="4" w:space="0" w:color="00000A"/>
+              <w:right w:val="single" w:sz="4" w:space="0" w:color="00000A"/>
+              <w:insideV w:val="single" w:sz="4" w:space="0" w:color="00000A"/>
+            </w:tcBorders>
+            <w:shd w:fill="FFFFFF" w:val="clear"/>
+            <w:tcMar>
+              <w:left w:w="88" w:type="dxa"/>
+            </w:tcMar>
+          </w:tcPr>
+          <w:p>
+            <w:pPr>
+              <w:pStyle w:val="Contingutdelataula"/>
+              <w:spacing w:before="114" w:after="114"/>
+              <w:jc w:val="center"/>
+              <w:rPr>
+                <w:sz w:val="44"/>
+                <w:szCs w:val="44"/>
+              </w:rPr>
+            </w:pPr>
+            <w:r>
+              <w:rPr>
+                <w:sz w:val="44"/>
+                <w:szCs w:val="44"/>
+              </w:rPr>
+            </w:r>
+          </w:p>
+        </w:tc>
+        <w:tc>
+          <w:tcPr>
+            <w:tcW w:w="1822" w:type="dxa"/>
+            <w:tcBorders>
+              <w:top w:val="single" w:sz="4" w:space="0" w:color="00000A"/>
+              <w:left w:val="single" w:sz="4" w:space="0" w:color="00000A"/>
+              <w:bottom w:val="single" w:sz="4" w:space="0" w:color="00000A"/>
+              <w:insideH w:val="single" w:sz="4" w:space="0" w:color="00000A"/>
+              <w:right w:val="single" w:sz="4" w:space="0" w:color="00000A"/>
+              <w:insideV w:val="single" w:sz="4" w:space="0" w:color="00000A"/>
+            </w:tcBorders>
+            <w:shd w:fill="FFFFFF" w:val="clear"/>
+            <w:tcMar>
+              <w:left w:w="88" w:type="dxa"/>
+            </w:tcMar>
+          </w:tcPr>
+          <w:p>
+            <w:pPr>
+              <w:pStyle w:val="Contingutdelataula"/>
+              <w:spacing w:before="114" w:after="114"/>
+              <w:jc w:val="center"/>
+              <w:rPr>
+                <w:sz w:val="44"/>
+                <w:szCs w:val="44"/>
+              </w:rPr>
+            </w:pPr>
+            <w:r>
+              <w:rPr>
+                <w:sz w:val="44"/>
+                <w:szCs w:val="44"/>
+              </w:rPr>
+            </w:r>
+          </w:p>
+        </w:tc>
+        <w:tc>
+          <w:tcPr>
+            <w:tcW w:w="2915" w:type="dxa"/>
+            <w:tcBorders>
+              <w:top w:val="single" w:sz="4" w:space="0" w:color="00000A"/>
+              <w:left w:val="single" w:sz="4" w:space="0" w:color="00000A"/>
+              <w:bottom w:val="single" w:sz="4" w:space="0" w:color="00000A"/>
+              <w:insideH w:val="single" w:sz="4" w:space="0" w:color="00000A"/>
+              <w:right w:val="single" w:sz="4" w:space="0" w:color="00000A"/>
+              <w:insideV w:val="single" w:sz="4" w:space="0" w:color="00000A"/>
+            </w:tcBorders>
+            <w:shd w:fill="FFFFFF" w:val="clear"/>
+            <w:tcMar>
+              <w:left w:w="88" w:type="dxa"/>
+            </w:tcMar>
+          </w:tcPr>
+          <w:p>
+            <w:pPr>
+              <w:pStyle w:val="Contingutdelataula"/>
+              <w:spacing w:before="114" w:after="114"/>
+              <w:jc w:val="center"/>
+              <w:rPr>
+                <w:sz w:val="44"/>
+                <w:szCs w:val="44"/>
+              </w:rPr>
+            </w:pPr>
+            <w:r>
+              <w:rPr>
+                <w:sz w:val="44"/>
+                <w:szCs w:val="44"/>
+              </w:rPr>
             </w:r>
           </w:p>
         </w:tc>
@@ -534,18 +580,18 @@
         </w:trPr>
         <w:tc>
           <w:tcPr>
-            <w:tcW w:w="2312" w:type="dxa"/>
-            <w:tcBorders>
-              <w:top w:val="single" w:sz="4" w:space="0" w:color="00000A"/>
-              <w:left w:val="single" w:sz="4" w:space="0" w:color="00000A"/>
-              <w:bottom w:val="single" w:sz="4" w:space="0" w:color="00000A"/>
-              <w:insideH w:val="single" w:sz="4" w:space="0" w:color="00000A"/>
-              <w:right w:val="single" w:sz="4" w:space="0" w:color="00000A"/>
-              <w:insideV w:val="single" w:sz="4" w:space="0" w:color="00000A"/>
-            </w:tcBorders>
-            <w:shd w:fill="FFFFFF" w:val="clear"/>
-            <w:tcMar>
-              <w:left w:w="98" w:type="dxa"/>
+            <w:tcW w:w="2870" w:type="dxa"/>
+            <w:tcBorders>
+              <w:top w:val="single" w:sz="4" w:space="0" w:color="00000A"/>
+              <w:left w:val="single" w:sz="4" w:space="0" w:color="00000A"/>
+              <w:bottom w:val="single" w:sz="4" w:space="0" w:color="00000A"/>
+              <w:insideH w:val="single" w:sz="4" w:space="0" w:color="00000A"/>
+              <w:right w:val="single" w:sz="4" w:space="0" w:color="00000A"/>
+              <w:insideV w:val="single" w:sz="4" w:space="0" w:color="00000A"/>
+            </w:tcBorders>
+            <w:shd w:fill="FFFFFF" w:val="clear"/>
+            <w:tcMar>
+              <w:left w:w="88" w:type="dxa"/>
             </w:tcMar>
           </w:tcPr>
           <w:p>
@@ -555,15 +601,15 @@
               <w:jc w:val="center"/>
               <w:rPr>
                 <w:color w:val="215868"/>
-                <w:sz w:val="40"/>
-                <w:szCs w:val="40"/>
+                <w:sz w:val="44"/>
+                <w:szCs w:val="44"/>
               </w:rPr>
             </w:pPr>
             <w:r>
               <w:rPr>
                 <w:color w:val="215868"/>
-                <w:sz w:val="40"/>
-                <w:szCs w:val="40"/>
+                <w:sz w:val="44"/>
+                <w:szCs w:val="44"/>
               </w:rPr>
               <w:t>19:00-20:00 Pilates</w:t>
             </w:r>
@@ -571,46 +617,52 @@
         </w:tc>
         <w:tc>
           <w:tcPr>
-            <w:tcW w:w="1993" w:type="dxa"/>
-            <w:tcBorders>
-              <w:top w:val="single" w:sz="4" w:space="0" w:color="00000A"/>
-              <w:left w:val="single" w:sz="4" w:space="0" w:color="00000A"/>
-              <w:bottom w:val="single" w:sz="4" w:space="0" w:color="00000A"/>
-              <w:insideH w:val="single" w:sz="4" w:space="0" w:color="00000A"/>
-              <w:right w:val="single" w:sz="4" w:space="0" w:color="00000A"/>
-              <w:insideV w:val="single" w:sz="4" w:space="0" w:color="00000A"/>
-            </w:tcBorders>
-            <w:shd w:fill="FFFFFF" w:val="clear"/>
-            <w:tcMar>
-              <w:left w:w="98" w:type="dxa"/>
-            </w:tcMar>
-          </w:tcPr>
-          <w:p>
-            <w:pPr>
-              <w:pStyle w:val="Contingutdelataula"/>
-              <w:spacing w:before="114" w:after="114"/>
-              <w:jc w:val="center"/>
-              <w:rPr/>
-            </w:pPr>
-            <w:r>
-              <w:rPr/>
-            </w:r>
-          </w:p>
-        </w:tc>
-        <w:tc>
-          <w:tcPr>
-            <w:tcW w:w="2616" w:type="dxa"/>
-            <w:tcBorders>
-              <w:top w:val="single" w:sz="4" w:space="0" w:color="00000A"/>
-              <w:left w:val="single" w:sz="4" w:space="0" w:color="00000A"/>
-              <w:bottom w:val="single" w:sz="4" w:space="0" w:color="00000A"/>
-              <w:insideH w:val="single" w:sz="4" w:space="0" w:color="00000A"/>
-              <w:right w:val="single" w:sz="4" w:space="0" w:color="00000A"/>
-              <w:insideV w:val="single" w:sz="4" w:space="0" w:color="00000A"/>
-            </w:tcBorders>
-            <w:shd w:fill="FFFFFF" w:val="clear"/>
-            <w:tcMar>
-              <w:left w:w="98" w:type="dxa"/>
+            <w:tcW w:w="1822" w:type="dxa"/>
+            <w:tcBorders>
+              <w:top w:val="single" w:sz="4" w:space="0" w:color="00000A"/>
+              <w:left w:val="single" w:sz="4" w:space="0" w:color="00000A"/>
+              <w:bottom w:val="single" w:sz="4" w:space="0" w:color="00000A"/>
+              <w:insideH w:val="single" w:sz="4" w:space="0" w:color="00000A"/>
+              <w:right w:val="single" w:sz="4" w:space="0" w:color="00000A"/>
+              <w:insideV w:val="single" w:sz="4" w:space="0" w:color="00000A"/>
+            </w:tcBorders>
+            <w:shd w:fill="FFFFFF" w:val="clear"/>
+            <w:tcMar>
+              <w:left w:w="88" w:type="dxa"/>
+            </w:tcMar>
+          </w:tcPr>
+          <w:p>
+            <w:pPr>
+              <w:pStyle w:val="Contingutdelataula"/>
+              <w:spacing w:before="114" w:after="114"/>
+              <w:jc w:val="center"/>
+              <w:rPr>
+                <w:sz w:val="44"/>
+                <w:szCs w:val="44"/>
+              </w:rPr>
+            </w:pPr>
+            <w:r>
+              <w:rPr>
+                <w:sz w:val="44"/>
+                <w:szCs w:val="44"/>
+              </w:rPr>
+            </w:r>
+          </w:p>
+        </w:tc>
+        <w:tc>
+          <w:tcPr>
+            <w:tcW w:w="2915" w:type="dxa"/>
+            <w:tcBorders>
+              <w:top w:val="single" w:sz="4" w:space="0" w:color="00000A"/>
+              <w:left w:val="single" w:sz="4" w:space="0" w:color="00000A"/>
+              <w:bottom w:val="single" w:sz="4" w:space="0" w:color="00000A"/>
+              <w:insideH w:val="single" w:sz="4" w:space="0" w:color="00000A"/>
+              <w:right w:val="single" w:sz="4" w:space="0" w:color="00000A"/>
+              <w:insideV w:val="single" w:sz="4" w:space="0" w:color="00000A"/>
+            </w:tcBorders>
+            <w:shd w:fill="FFFFFF" w:val="clear"/>
+            <w:tcMar>
+              <w:left w:w="88" w:type="dxa"/>
             </w:tcMar>
           </w:tcPr>
           <w:p>
@@ -620,15 +672,15 @@
               <w:jc w:val="center"/>
               <w:rPr>
                 <w:color w:val="215868"/>
-                <w:sz w:val="40"/>
-                <w:szCs w:val="40"/>
+                <w:sz w:val="44"/>
+                <w:szCs w:val="44"/>
               </w:rPr>
             </w:pPr>
             <w:r>
               <w:rPr>
                 <w:color w:val="215868"/>
-                <w:sz w:val="40"/>
-                <w:szCs w:val="40"/>
+                <w:sz w:val="44"/>
+                <w:szCs w:val="44"/>
               </w:rPr>
               <w:t>19:00-20:00 Pilates</w:t>
             </w:r>
@@ -641,85 +693,111 @@
         </w:trPr>
         <w:tc>
           <w:tcPr>
-            <w:tcW w:w="2312" w:type="dxa"/>
-            <w:tcBorders>
-              <w:top w:val="single" w:sz="4" w:space="0" w:color="00000A"/>
-              <w:left w:val="single" w:sz="4" w:space="0" w:color="00000A"/>
-              <w:bottom w:val="single" w:sz="4" w:space="0" w:color="00000A"/>
-              <w:insideH w:val="single" w:sz="4" w:space="0" w:color="00000A"/>
-              <w:right w:val="single" w:sz="4" w:space="0" w:color="00000A"/>
-              <w:insideV w:val="single" w:sz="4" w:space="0" w:color="00000A"/>
-            </w:tcBorders>
-            <w:shd w:fill="FFFFFF" w:val="clear"/>
-            <w:tcMar>
-              <w:left w:w="98" w:type="dxa"/>
-            </w:tcMar>
-          </w:tcPr>
-          <w:p>
-            <w:pPr>
-              <w:pStyle w:val="Contingutdelataula"/>
-              <w:spacing w:before="114" w:after="114"/>
-              <w:jc w:val="center"/>
-              <w:rPr/>
-            </w:pPr>
-            <w:r>
-              <w:rPr/>
-            </w:r>
-          </w:p>
-        </w:tc>
-        <w:tc>
-          <w:tcPr>
-            <w:tcW w:w="1993" w:type="dxa"/>
-            <w:tcBorders>
-              <w:top w:val="single" w:sz="4" w:space="0" w:color="00000A"/>
-              <w:left w:val="single" w:sz="4" w:space="0" w:color="00000A"/>
-              <w:bottom w:val="single" w:sz="4" w:space="0" w:color="00000A"/>
-              <w:insideH w:val="single" w:sz="4" w:space="0" w:color="00000A"/>
-              <w:right w:val="single" w:sz="4" w:space="0" w:color="00000A"/>
-              <w:insideV w:val="single" w:sz="4" w:space="0" w:color="00000A"/>
-            </w:tcBorders>
-            <w:shd w:fill="FFFFFF" w:val="clear"/>
-            <w:tcMar>
-              <w:left w:w="98" w:type="dxa"/>
-            </w:tcMar>
-          </w:tcPr>
-          <w:p>
-            <w:pPr>
-              <w:pStyle w:val="Contingutdelataula"/>
-              <w:spacing w:before="114" w:after="114"/>
-              <w:jc w:val="center"/>
-              <w:rPr/>
-            </w:pPr>
-            <w:r>
-              <w:rPr/>
-            </w:r>
-          </w:p>
-        </w:tc>
-        <w:tc>
-          <w:tcPr>
-            <w:tcW w:w="2616" w:type="dxa"/>
-            <w:tcBorders>
-              <w:top w:val="single" w:sz="4" w:space="0" w:color="00000A"/>
-              <w:left w:val="single" w:sz="4" w:space="0" w:color="00000A"/>
-              <w:bottom w:val="single" w:sz="4" w:space="0" w:color="00000A"/>
-              <w:insideH w:val="single" w:sz="4" w:space="0" w:color="00000A"/>
-              <w:right w:val="single" w:sz="4" w:space="0" w:color="00000A"/>
-              <w:insideV w:val="single" w:sz="4" w:space="0" w:color="00000A"/>
-            </w:tcBorders>
-            <w:shd w:fill="FFFFFF" w:val="clear"/>
-            <w:tcMar>
-              <w:left w:w="98" w:type="dxa"/>
-            </w:tcMar>
-          </w:tcPr>
-          <w:p>
-            <w:pPr>
-              <w:pStyle w:val="Contingutdelataula"/>
-              <w:spacing w:before="114" w:after="114"/>
-              <w:jc w:val="center"/>
-              <w:rPr/>
-            </w:pPr>
-            <w:r>
-              <w:rPr/>
+            <w:tcW w:w="2870" w:type="dxa"/>
+            <w:tcBorders>
+              <w:top w:val="single" w:sz="4" w:space="0" w:color="00000A"/>
+              <w:left w:val="single" w:sz="4" w:space="0" w:color="00000A"/>
+              <w:bottom w:val="single" w:sz="4" w:space="0" w:color="00000A"/>
+              <w:insideH w:val="single" w:sz="4" w:space="0" w:color="00000A"/>
+              <w:right w:val="single" w:sz="4" w:space="0" w:color="00000A"/>
+              <w:insideV w:val="single" w:sz="4" w:space="0" w:color="00000A"/>
+            </w:tcBorders>
+            <w:shd w:fill="FFFFFF" w:val="clear"/>
+            <w:tcMar>
+              <w:left w:w="88" w:type="dxa"/>
+            </w:tcMar>
+          </w:tcPr>
+          <w:p>
+            <w:pPr>
+              <w:pStyle w:val="Contingutdelataula"/>
+              <w:spacing w:before="114" w:after="114"/>
+              <w:jc w:val="center"/>
+              <w:rPr>
+                <w:color w:val="000000"/>
+                <w:sz w:val="44"/>
+                <w:szCs w:val="44"/>
+              </w:rPr>
+            </w:pPr>
+            <w:r>
+              <w:rPr>
+                <w:color w:val="000000"/>
+                <w:sz w:val="44"/>
+                <w:szCs w:val="44"/>
+              </w:rPr>
+              <w:t>20:00-21:00 K-Fit</w:t>
+            </w:r>
+          </w:p>
+        </w:tc>
+        <w:tc>
+          <w:tcPr>
+            <w:tcW w:w="1822" w:type="dxa"/>
+            <w:tcBorders>
+              <w:top w:val="single" w:sz="4" w:space="0" w:color="00000A"/>
+              <w:left w:val="single" w:sz="4" w:space="0" w:color="00000A"/>
+              <w:bottom w:val="single" w:sz="4" w:space="0" w:color="00000A"/>
+              <w:insideH w:val="single" w:sz="4" w:space="0" w:color="00000A"/>
+              <w:right w:val="single" w:sz="4" w:space="0" w:color="00000A"/>
+              <w:insideV w:val="single" w:sz="4" w:space="0" w:color="00000A"/>
+            </w:tcBorders>
+            <w:shd w:fill="FFFFFF" w:val="clear"/>
+            <w:tcMar>
+              <w:left w:w="88" w:type="dxa"/>
+            </w:tcMar>
+          </w:tcPr>
+          <w:p>
+            <w:pPr>
+              <w:pStyle w:val="Contingutdelataula"/>
+              <w:spacing w:before="114" w:after="114"/>
+              <w:jc w:val="center"/>
+              <w:rPr>
+                <w:color w:val="000000"/>
+                <w:sz w:val="44"/>
+                <w:szCs w:val="44"/>
+              </w:rPr>
+            </w:pPr>
+            <w:r>
+              <w:rPr>
+                <w:color w:val="000000"/>
+                <w:sz w:val="44"/>
+                <w:szCs w:val="44"/>
+              </w:rPr>
+            </w:r>
+          </w:p>
+        </w:tc>
+        <w:tc>
+          <w:tcPr>
+            <w:tcW w:w="2915" w:type="dxa"/>
+            <w:tcBorders>
+              <w:top w:val="single" w:sz="4" w:space="0" w:color="00000A"/>
+              <w:left w:val="single" w:sz="4" w:space="0" w:color="00000A"/>
+              <w:bottom w:val="single" w:sz="4" w:space="0" w:color="00000A"/>
+              <w:insideH w:val="single" w:sz="4" w:space="0" w:color="00000A"/>
+              <w:right w:val="single" w:sz="4" w:space="0" w:color="00000A"/>
+              <w:insideV w:val="single" w:sz="4" w:space="0" w:color="00000A"/>
+            </w:tcBorders>
+            <w:shd w:fill="FFFFFF" w:val="clear"/>
+            <w:tcMar>
+              <w:left w:w="88" w:type="dxa"/>
+            </w:tcMar>
+          </w:tcPr>
+          <w:p>
+            <w:pPr>
+              <w:pStyle w:val="Contingutdelataula"/>
+              <w:spacing w:before="114" w:after="114"/>
+              <w:jc w:val="center"/>
+              <w:rPr>
+                <w:color w:val="000000"/>
+                <w:sz w:val="44"/>
+                <w:szCs w:val="44"/>
+              </w:rPr>
+            </w:pPr>
+            <w:r>
+              <w:rPr>
+                <w:color w:val="000000"/>
+                <w:sz w:val="44"/>
+                <w:szCs w:val="44"/>
+              </w:rPr>
+              <w:t>20:00-21:00 K-Fit</w:t>
             </w:r>
           </w:p>
         </w:tc>
@@ -728,65 +806,10 @@
     <w:p>
       <w:pPr>
         <w:pStyle w:val="NegretaOr"/>
-        <w:rPr>
-          <w:b/>
-          <w:bCs/>
-          <w:color w:val="000000"/>
-          <w:sz w:val="24"/>
-          <w:szCs w:val="20"/>
-        </w:rPr>
+        <w:rPr/>
       </w:pPr>
       <w:r>
-        <w:rPr>
-          <w:b/>
-          <w:bCs/>
-          <w:color w:val="000000"/>
-          <w:sz w:val="24"/>
-          <w:szCs w:val="20"/>
-        </w:rPr>
-      </w:r>
-    </w:p>
-    <w:p>
-      <w:pPr>
-        <w:pStyle w:val="NegretaOr"/>
-        <w:ind w:left="0" w:right="1304" w:hanging="0"/>
-        <w:rPr>
-          <w:b w:val="false"/>
-          <w:bCs w:val="false"/>
-          <w:color w:val="000000"/>
-          <w:sz w:val="24"/>
-          <w:szCs w:val="20"/>
-        </w:rPr>
-      </w:pPr>
-      <w:r>
-        <w:rPr>
-          <w:b w:val="false"/>
-          <w:bCs w:val="false"/>
-          <w:color w:val="000000"/>
-          <w:sz w:val="24"/>
-          <w:szCs w:val="20"/>
-        </w:rPr>
-        <w:t xml:space="preserve">  </w:t>
-      </w:r>
-      <w:r>
-        <w:rPr>
-          <w:b w:val="false"/>
-          <w:bCs w:val="false"/>
-          <w:color w:val="000000"/>
-          <w:sz w:val="24"/>
-          <w:szCs w:val="20"/>
-        </w:rPr>
-        <w:t>*</w:t>
-      </w:r>
-      <w:r>
-        <w:rPr>
-          <w:b w:val="false"/>
-          <w:bCs w:val="false"/>
-          <w:color w:val="000000"/>
-          <w:sz w:val="24"/>
-          <w:szCs w:val="20"/>
-        </w:rPr>
-        <w:t>New groups currently forming. Ask for availability.</w:t>
+        <w:rPr/>
       </w:r>
     </w:p>
     <w:p>
